--- a/法令ファイル/保健所において執行される事業等に伴う経理事務の合理化に関する特別措置法/保健所において執行される事業等に伴う経理事務の合理化に関する特別措置法（昭和三十九年法律第百五十五号）.docx
+++ b/法令ファイル/保健所において執行される事業等に伴う経理事務の合理化に関する特別措置法/保健所において執行される事業等に伴う経理事務の合理化に関する特別措置法（昭和三十九年法律第百五十五号）.docx
@@ -83,7 +83,7 @@
         <w:pStyle w:val="Heading1"/>
       </w:pPr>
       <w:r>
-        <w:t>附　則（昭和四〇年八月一八日法律第一四一号）</w:t>
+        <w:t>附則（昭和四〇年八月一八日法律第一四一号）</w:t>
       </w:r>
     </w:p>
     <w:p>
@@ -122,7 +122,7 @@
         <w:pStyle w:val="Heading1"/>
       </w:pPr>
       <w:r>
-        <w:t>附　則（昭和五九年九月六日法律第七八号）</w:t>
+        <w:t>附則（昭和五九年九月六日法律第七八号）</w:t>
       </w:r>
     </w:p>
     <w:p>
@@ -161,7 +161,7 @@
         <w:pStyle w:val="Heading1"/>
       </w:pPr>
       <w:r>
-        <w:t>附　則（平成六年七月一日法律第八四号）</w:t>
+        <w:t>附則（平成六年七月一日法律第八四号）</w:t>
       </w:r>
     </w:p>
     <w:p>
@@ -175,6 +175,8 @@
     <w:p>
       <w:r>
         <w:t>この法律は、公布の日から施行する。</w:t>
+        <w:br/>
+        <w:t>ただし、第三条中母子保健法第十八条の改正規定（「又は保健所を設置する市」を「、保健所を設置する市又は特別区」に改める部分を除く。）は平成七年一月一日から、第二条、第四条、第五条、第七条、第九条、第十一条、第十三条、第十五条、第十七条、第十八条及び第二十条の規定並びに附則第三条から第十一条まで、附則第二十三条から第三十七条まで及び附則第三十九条の規定は平成九年四月一日から施行する。</w:t>
       </w:r>
     </w:p>
     <w:p>
@@ -213,7 +215,7 @@
         <w:pStyle w:val="Heading1"/>
       </w:pPr>
       <w:r>
-        <w:t>附　則（平成一〇年一〇月二日法律第一一四号）</w:t>
+        <w:t>附則（平成一〇年一〇月二日法律第一一四号）</w:t>
       </w:r>
     </w:p>
     <w:p>
@@ -252,7 +254,7 @@
         <w:pStyle w:val="Heading1"/>
       </w:pPr>
       <w:r>
-        <w:t>附　則（平成一五年一〇月一六日法律第一四五号）</w:t>
+        <w:t>附則（平成一五年一〇月一六日法律第一四五号）</w:t>
       </w:r>
     </w:p>
     <w:p>
@@ -278,7 +280,7 @@
         <w:pStyle w:val="Heading1"/>
       </w:pPr>
       <w:r>
-        <w:t>附　則（平成一六年六月二三日法律第一三三号）</w:t>
+        <w:t>附則（平成一六年六月二三日法律第一三三号）</w:t>
       </w:r>
     </w:p>
     <w:p>
@@ -304,7 +306,7 @@
         <w:pStyle w:val="Heading1"/>
       </w:pPr>
       <w:r>
-        <w:t>附　則（平成一八年一二月八日法律第一〇六号）</w:t>
+        <w:t>附則（平成一八年一二月八日法律第一〇六号）</w:t>
       </w:r>
     </w:p>
     <w:p>
@@ -318,6 +320,8 @@
     <w:p>
       <w:r>
         <w:t>この法律は、公布の日から起算して六月を超えない範囲内において政令で定める日から施行する。</w:t>
+        <w:br/>
+        <w:t>ただし、第一条中感染症の予防及び感染症の患者に対する医療に関する法律目次の改正規定（「第二十六条」を「第二十六条の二」に改める部分及び「第七章　新感染症（第四十五条―第五十三条）」を「／第七章　新感染症（第四十五条―第五十三条）／第七章の二　結核（第五十三条の二―第五十三条の十五）／」に改める部分に限る。）、同法第六条第二項から第六項までの改正規定（同条第三項第二号に係る部分に限る。）及び同条第十一項の改正規定、同条に八項を加える改正規定（同条第十五項、第二十一項第二号及び第二十二項第十号に係る部分に限る。）、同法第十条第六項を削る改正規定、同法第十八条から第二十条まで、第二十三条及び第二十四条の改正規定、同条の次に一条を加える改正規定、同法第二十六条の改正規定、同条の次に一条を加える改正規定、同法第三十七条の次に一条を加える改正規定、同法第三十八条から第四十四条まで及び第四十六条の改正規定、同法第四十九条の次に一条を加える改正規定、同法第七章の次に一章を加える改正規定、同法第五十七条及び第五十八条の改正規定、同条の次に二条を加える改正規定、同法第五十九条から第六十二条まで及び第六十四条の改正規定、同条の次に一条を加える改正規定並びに同法第六十五条、第六十五条の二（第三章に係る部分を除く。）及び第六十七条第二項の改正規定、第二条の規定並びに次条から附則第七条まで、附則第十三条（地方自治法（昭和二十二年法律第六十七号）別表第一感染症の予防及び感染症の患者に対する医療に関する法律（平成十年法律第百十四号）の項の改正規定中第三章に係る部分を除く。）及び附則第十四条から第二十三条までの規定は、平成十九年四月一日から施行する。</w:t>
       </w:r>
     </w:p>
     <w:p>
@@ -366,7 +370,7 @@
     </w:pPr>
     <w:r>
       <w:tab/>
-      <w:t>WeGov v0.1 - FTS141</w:t>
+      <w:t>WeGov v0.2 - FTS141</w:t>
     </w:r>
   </w:p>
 </w:ftr>
